--- a/Docs/Кіносайт ТЗ.docx
+++ b/Docs/Кіносайт ТЗ.docx
@@ -703,7 +703,7 @@
           <w:szCs w:val="28"/>
           <w:lang w:val="uk-UA"/>
         </w:rPr>
-        <w:t>Ціллю проекту є розробка та розвиток веб-додатку для відображення інформації про кінофільми, перегляд прем’єр, можливість бронювання квитка, пошук найближчого кінотеатру за геопозицією. Проект гарантує за собою постійне оновлення та покращення додатку(змін функціональності або вровадження нових).</w:t>
+        <w:t>Ціллю проекту є розробка та розвиток веб-додатку для показу інформації про кінофільми, перегляд прем’єр, можливість бронювання квитка, пошук найближчого кінотеатру за геопозицією. Проект гарантує за собою постійне оновлення та покращення додатку(змін функціональності або впровадження нових).</w:t>
       </w:r>
     </w:p>
     <w:p>
@@ -989,12 +989,6 @@
             <w:insideH w:val="single" w:color="auto" w:sz="4" w:space="0"/>
             <w:insideV w:val="single" w:color="auto" w:sz="4" w:space="0"/>
           </w:tblBorders>
-          <w:tblCellMar>
-            <w:top w:w="0" w:type="dxa"/>
-            <w:left w:w="108" w:type="dxa"/>
-            <w:bottom w:w="0" w:type="dxa"/>
-            <w:right w:w="108" w:type="dxa"/>
-          </w:tblCellMar>
         </w:tblPrEx>
         <w:tc>
           <w:tcPr>
@@ -1185,12 +1179,6 @@
             <w:insideH w:val="single" w:color="auto" w:sz="4" w:space="0"/>
             <w:insideV w:val="single" w:color="auto" w:sz="4" w:space="0"/>
           </w:tblBorders>
-          <w:tblCellMar>
-            <w:top w:w="0" w:type="dxa"/>
-            <w:left w:w="108" w:type="dxa"/>
-            <w:bottom w:w="0" w:type="dxa"/>
-            <w:right w:w="108" w:type="dxa"/>
-          </w:tblCellMar>
         </w:tblPrEx>
         <w:tc>
           <w:tcPr>
@@ -1856,12 +1844,6 @@
             <w:insideH w:val="single" w:color="auto" w:sz="4" w:space="0"/>
             <w:insideV w:val="single" w:color="auto" w:sz="4" w:space="0"/>
           </w:tblBorders>
-          <w:tblCellMar>
-            <w:top w:w="0" w:type="dxa"/>
-            <w:left w:w="108" w:type="dxa"/>
-            <w:bottom w:w="0" w:type="dxa"/>
-            <w:right w:w="108" w:type="dxa"/>
-          </w:tblCellMar>
         </w:tblPrEx>
         <w:tc>
           <w:tcPr>
@@ -1992,7 +1974,7 @@
           <w:szCs w:val="28"/>
           <w:lang w:val="uk-UA"/>
         </w:rPr>
-        <w:t>Це робоче Завдання поширюється на наступні заходи, передбачені даним РЗ згідно тому, як визначено Замовником:</w:t>
+        <w:t>Це робоче Завдання поширюється на наступні заходи, передбачені даним РЗ згідно тим, як визначено Замовником:</w:t>
       </w:r>
     </w:p>
     <w:p>
@@ -2119,6 +2101,7 @@
     <w:p>
       <w:pPr>
         <w:numPr>
+          <w:ilvl w:val="0"/>
           <w:numId w:val="0"/>
         </w:numPr>
         <w:ind w:left="840" w:leftChars="0" w:firstLine="420" w:firstLineChars="0"/>
@@ -2152,6 +2135,7 @@
     <w:p>
       <w:pPr>
         <w:numPr>
+          <w:ilvl w:val="0"/>
           <w:numId w:val="0"/>
         </w:numPr>
         <w:ind w:left="840" w:leftChars="0" w:firstLine="420" w:firstLineChars="0"/>
@@ -2185,6 +2169,7 @@
     <w:p>
       <w:pPr>
         <w:numPr>
+          <w:ilvl w:val="0"/>
           <w:numId w:val="0"/>
         </w:numPr>
         <w:ind w:left="840" w:leftChars="0" w:firstLine="420" w:firstLineChars="0"/>
@@ -2218,6 +2203,7 @@
     <w:p>
       <w:pPr>
         <w:numPr>
+          <w:ilvl w:val="0"/>
           <w:numId w:val="0"/>
         </w:numPr>
         <w:ind w:left="840" w:leftChars="0" w:firstLine="420" w:firstLineChars="0"/>
@@ -2269,6 +2255,7 @@
     <w:p>
       <w:pPr>
         <w:numPr>
+          <w:ilvl w:val="0"/>
           <w:numId w:val="0"/>
         </w:numPr>
         <w:ind w:left="840" w:leftChars="0" w:firstLine="420" w:firstLineChars="0"/>
@@ -2302,6 +2289,7 @@
     <w:p>
       <w:pPr>
         <w:numPr>
+          <w:ilvl w:val="0"/>
           <w:numId w:val="0"/>
         </w:numPr>
         <w:ind w:left="840" w:leftChars="0" w:firstLine="420" w:firstLineChars="0"/>
@@ -2335,6 +2323,7 @@
     <w:p>
       <w:pPr>
         <w:numPr>
+          <w:ilvl w:val="0"/>
           <w:numId w:val="0"/>
         </w:numPr>
         <w:ind w:left="840" w:leftChars="0" w:firstLine="420" w:firstLineChars="0"/>
@@ -2469,7 +2458,7 @@
           <w:szCs w:val="28"/>
           <w:lang w:val="uk-UA"/>
         </w:rPr>
-        <w:t xml:space="preserve"> існуючими рішенями</w:t>
+        <w:t xml:space="preserve"> існуючими рішеннями</w:t>
       </w:r>
       <w:r>
         <w:rPr>
@@ -2733,6 +2722,7 @@
     <w:p>
       <w:pPr>
         <w:numPr>
+          <w:ilvl w:val="0"/>
           <w:numId w:val="0"/>
         </w:numPr>
         <w:ind w:left="840" w:leftChars="0"/>
@@ -3031,6 +3021,7 @@
     <w:p>
       <w:pPr>
         <w:numPr>
+          <w:ilvl w:val="0"/>
           <w:numId w:val="0"/>
         </w:numPr>
         <w:ind w:left="840" w:leftChars="0"/>
@@ -3874,12 +3865,6 @@
             <w:insideH w:val="single" w:color="auto" w:sz="4" w:space="0"/>
             <w:insideV w:val="single" w:color="auto" w:sz="4" w:space="0"/>
           </w:tblBorders>
-          <w:tblCellMar>
-            <w:top w:w="0" w:type="dxa"/>
-            <w:left w:w="108" w:type="dxa"/>
-            <w:bottom w:w="0" w:type="dxa"/>
-            <w:right w:w="108" w:type="dxa"/>
-          </w:tblCellMar>
         </w:tblPrEx>
         <w:tc>
           <w:tcPr>
@@ -4453,12 +4438,6 @@
             <w:insideH w:val="single" w:color="auto" w:sz="4" w:space="0"/>
             <w:insideV w:val="single" w:color="auto" w:sz="4" w:space="0"/>
           </w:tblBorders>
-          <w:tblCellMar>
-            <w:top w:w="0" w:type="dxa"/>
-            <w:left w:w="108" w:type="dxa"/>
-            <w:bottom w:w="0" w:type="dxa"/>
-            <w:right w:w="108" w:type="dxa"/>
-          </w:tblCellMar>
         </w:tblPrEx>
         <w:tc>
           <w:tcPr>
@@ -4837,12 +4816,6 @@
             <w:insideH w:val="single" w:color="auto" w:sz="4" w:space="0"/>
             <w:insideV w:val="single" w:color="auto" w:sz="4" w:space="0"/>
           </w:tblBorders>
-          <w:tblCellMar>
-            <w:top w:w="0" w:type="dxa"/>
-            <w:left w:w="108" w:type="dxa"/>
-            <w:bottom w:w="0" w:type="dxa"/>
-            <w:right w:w="108" w:type="dxa"/>
-          </w:tblCellMar>
         </w:tblPrEx>
         <w:tc>
           <w:tcPr>
@@ -5413,12 +5386,6 @@
             <w:insideH w:val="single" w:color="auto" w:sz="4" w:space="0"/>
             <w:insideV w:val="single" w:color="auto" w:sz="4" w:space="0"/>
           </w:tblBorders>
-          <w:tblCellMar>
-            <w:top w:w="0" w:type="dxa"/>
-            <w:left w:w="108" w:type="dxa"/>
-            <w:bottom w:w="0" w:type="dxa"/>
-            <w:right w:w="108" w:type="dxa"/>
-          </w:tblCellMar>
         </w:tblPrEx>
         <w:tc>
           <w:tcPr>
@@ -6746,68 +6713,75 @@
                 <w:rFonts w:ascii="TimesNewRomanPSMT" w:hAnsi="TimesNewRomanPSMT" w:eastAsia="TimesNewRomanPSMT"/>
                 <w:sz w:val="28"/>
               </w:rPr>
-              <w:t>Результати приймального тестування</w:t>
-            </w:r>
-          </w:p>
-        </w:tc>
-        <w:tc>
-          <w:tcPr>
-            <w:tcW w:w="2701" w:type="dxa"/>
-          </w:tcPr>
-          <w:p>
-            <w:pPr>
-              <w:widowControl w:val="0"/>
-              <w:jc w:val="both"/>
-              <w:rPr>
-                <w:rFonts w:hint="default" w:ascii="TimesNewRomanPSMT" w:hAnsi="TimesNewRomanPSMT" w:eastAsia="TimesNewRomanPSMT"/>
-                <w:sz w:val="28"/>
-                <w:lang w:val="en-US"/>
-              </w:rPr>
-            </w:pPr>
-            <w:r>
-              <w:rPr>
-                <w:rFonts w:ascii="TimesNewRomanPSMT" w:hAnsi="TimesNewRomanPSMT" w:eastAsia="TimesNewRomanPSMT"/>
-                <w:sz w:val="28"/>
-              </w:rPr>
-              <w:t>Виконавець</w:t>
-            </w:r>
-            <w:r>
-              <w:rPr>
-                <w:rFonts w:hint="default" w:ascii="TimesNewRomanPSMT" w:hAnsi="TimesNewRomanPSMT" w:eastAsia="TimesNewRomanPSMT"/>
-                <w:sz w:val="28"/>
-                <w:lang w:val="en-US"/>
-              </w:rPr>
-              <w:t>(</w:t>
-            </w:r>
-            <w:r>
-              <w:rPr>
-                <w:rFonts w:ascii="TimesNewRomanPSMT" w:hAnsi="TimesNewRomanPSMT" w:eastAsia="TimesNewRomanPSMT"/>
-                <w:sz w:val="28"/>
-                <w:lang w:val="uk-UA"/>
-              </w:rPr>
-              <w:t>Смоляр Г.В.</w:t>
-            </w:r>
-            <w:r>
-              <w:rPr>
-                <w:rFonts w:hint="default" w:ascii="TimesNewRomanPSMT" w:hAnsi="TimesNewRomanPSMT" w:eastAsia="TimesNewRomanPSMT"/>
-                <w:sz w:val="28"/>
-                <w:lang w:val="en-US"/>
-              </w:rPr>
-              <w:t>)</w:t>
-            </w:r>
-          </w:p>
-          <w:p>
-            <w:pPr>
-              <w:widowControl w:val="0"/>
-              <w:jc w:val="both"/>
-              <w:rPr>
-                <w:rFonts w:hint="default" w:ascii="TimesNewRomanPSMT" w:hAnsi="TimesNewRomanPSMT" w:eastAsia="TimesNewRomanPSMT"/>
-                <w:sz w:val="28"/>
-                <w:lang w:val="uk-UA"/>
-              </w:rPr>
-            </w:pPr>
+              <w:t>Результати</w:t>
+            </w:r>
             <w:bookmarkStart w:id="0" w:name="_GoBack"/>
             <w:bookmarkEnd w:id="0"/>
+            <w:r>
+              <w:rPr>
+                <w:rFonts w:ascii="TimesNewRomanPSMT" w:hAnsi="TimesNewRomanPSMT" w:eastAsia="TimesNewRomanPSMT"/>
+                <w:sz w:val="28"/>
+              </w:rPr>
+              <w:t xml:space="preserve"> приймального тестування</w:t>
+            </w:r>
+          </w:p>
+        </w:tc>
+        <w:tc>
+          <w:tcPr>
+            <w:tcW w:w="2701" w:type="dxa"/>
+          </w:tcPr>
+          <w:p>
+            <w:pPr>
+              <w:widowControl w:val="0"/>
+              <w:jc w:val="both"/>
+              <w:rPr>
+                <w:rFonts w:hint="default" w:ascii="TimesNewRomanPSMT" w:hAnsi="TimesNewRomanPSMT" w:eastAsia="TimesNewRomanPSMT"/>
+                <w:sz w:val="28"/>
+                <w:lang w:val="en-US"/>
+              </w:rPr>
+            </w:pPr>
+            <w:r>
+              <w:rPr>
+                <w:rFonts w:ascii="TimesNewRomanPSMT" w:hAnsi="TimesNewRomanPSMT" w:eastAsia="TimesNewRomanPSMT"/>
+                <w:sz w:val="28"/>
+              </w:rPr>
+              <w:t>Виконавець</w:t>
+            </w:r>
+            <w:r>
+              <w:rPr>
+                <w:rFonts w:hint="default" w:ascii="TimesNewRomanPSMT" w:hAnsi="TimesNewRomanPSMT" w:eastAsia="TimesNewRomanPSMT"/>
+                <w:sz w:val="28"/>
+                <w:lang w:val="en-US"/>
+              </w:rPr>
+              <w:t>(</w:t>
+            </w:r>
+            <w:r>
+              <w:rPr>
+                <w:rFonts w:ascii="TimesNewRomanPSMT" w:hAnsi="TimesNewRomanPSMT" w:eastAsia="TimesNewRomanPSMT"/>
+                <w:sz w:val="28"/>
+                <w:lang w:val="uk-UA"/>
+              </w:rPr>
+              <w:t>Смоляр Г.В.</w:t>
+            </w:r>
+            <w:r>
+              <w:rPr>
+                <w:rFonts w:hint="default" w:ascii="TimesNewRomanPSMT" w:hAnsi="TimesNewRomanPSMT" w:eastAsia="TimesNewRomanPSMT"/>
+                <w:sz w:val="28"/>
+                <w:lang w:val="en-US"/>
+              </w:rPr>
+              <w:t>)</w:t>
+            </w:r>
+          </w:p>
+          <w:p>
+            <w:pPr>
+              <w:widowControl w:val="0"/>
+              <w:jc w:val="both"/>
+              <w:rPr>
+                <w:rFonts w:hint="default" w:ascii="TimesNewRomanPSMT" w:hAnsi="TimesNewRomanPSMT" w:eastAsia="TimesNewRomanPSMT"/>
+                <w:sz w:val="28"/>
+                <w:lang w:val="uk-UA"/>
+              </w:rPr>
+            </w:pPr>
           </w:p>
         </w:tc>
       </w:tr>
